--- a/Denislav Zlatanov/SQL Exercises.docx
+++ b/Denislav Zlatanov/SQL Exercises.docx
@@ -10,8 +10,6 @@
           <w:szCs w:val="72"/>
         </w:rPr>
       </w:pPr>
-      <w:bookmarkStart w:id="0" w:name="_GoBack"/>
-      <w:bookmarkEnd w:id="0"/>
       <w:r>
         <w:rPr>
           <w:sz w:val="72"/>
@@ -81,13 +79,15 @@
         <w:pStyle w:val="ListParagraph"/>
         <w:rPr>
           <w:b/>
-          <w:sz w:val="32"/>
-          <w:szCs w:val="32"/>
-        </w:rPr>
-      </w:pPr>
-      <w:r>
-        <w:rPr>
-          <w:b/>
+          <w:color w:val="FF0000"/>
+          <w:sz w:val="32"/>
+          <w:szCs w:val="32"/>
+        </w:rPr>
+      </w:pPr>
+      <w:r>
+        <w:rPr>
+          <w:b/>
+          <w:color w:val="FF0000"/>
           <w:sz w:val="32"/>
           <w:szCs w:val="32"/>
         </w:rPr>
@@ -133,25 +133,19 @@
         <w:pStyle w:val="ListParagraph"/>
         <w:rPr>
           <w:b/>
-          <w:sz w:val="32"/>
-          <w:szCs w:val="32"/>
-        </w:rPr>
-      </w:pPr>
-      <w:r>
-        <w:rPr>
-          <w:b/>
-          <w:sz w:val="32"/>
-          <w:szCs w:val="32"/>
-        </w:rPr>
-        <w:t>S</w:t>
-      </w:r>
-      <w:r>
-        <w:rPr>
-          <w:b/>
-          <w:sz w:val="32"/>
-          <w:szCs w:val="32"/>
-        </w:rPr>
-        <w:t>elect contactname from customers</w:t>
+          <w:color w:val="FF0000"/>
+          <w:sz w:val="32"/>
+          <w:szCs w:val="32"/>
+        </w:rPr>
+      </w:pPr>
+      <w:r>
+        <w:rPr>
+          <w:b/>
+          <w:color w:val="FF0000"/>
+          <w:sz w:val="32"/>
+          <w:szCs w:val="32"/>
+        </w:rPr>
+        <w:t>Select contactname from customers</w:t>
       </w:r>
     </w:p>
     <w:p>
@@ -179,13 +173,15 @@
         <w:pStyle w:val="ListParagraph"/>
         <w:rPr>
           <w:b/>
-          <w:sz w:val="32"/>
-          <w:szCs w:val="32"/>
-        </w:rPr>
-      </w:pPr>
-      <w:r>
-        <w:rPr>
-          <w:b/>
+          <w:color w:val="FF0000"/>
+          <w:sz w:val="32"/>
+          <w:szCs w:val="32"/>
+        </w:rPr>
+      </w:pPr>
+      <w:r>
+        <w:rPr>
+          <w:b/>
+          <w:color w:val="FF0000"/>
           <w:sz w:val="32"/>
           <w:szCs w:val="32"/>
         </w:rPr>
@@ -197,13 +193,15 @@
         <w:pStyle w:val="ListParagraph"/>
         <w:rPr>
           <w:b/>
-          <w:sz w:val="32"/>
-          <w:szCs w:val="32"/>
-        </w:rPr>
-      </w:pPr>
-      <w:r>
-        <w:rPr>
-          <w:b/>
+          <w:color w:val="FF0000"/>
+          <w:sz w:val="32"/>
+          <w:szCs w:val="32"/>
+        </w:rPr>
+      </w:pPr>
+      <w:r>
+        <w:rPr>
+          <w:b/>
+          <w:color w:val="FF0000"/>
           <w:sz w:val="32"/>
           <w:szCs w:val="32"/>
         </w:rPr>
@@ -235,13 +233,15 @@
         <w:pStyle w:val="ListParagraph"/>
         <w:rPr>
           <w:b/>
-          <w:sz w:val="32"/>
-          <w:szCs w:val="32"/>
-        </w:rPr>
-      </w:pPr>
-      <w:r>
-        <w:rPr>
-          <w:b/>
+          <w:color w:val="FF0000"/>
+          <w:sz w:val="32"/>
+          <w:szCs w:val="32"/>
+        </w:rPr>
+      </w:pPr>
+      <w:r>
+        <w:rPr>
+          <w:b/>
+          <w:color w:val="FF0000"/>
           <w:sz w:val="32"/>
           <w:szCs w:val="32"/>
         </w:rPr>
@@ -253,13 +253,15 @@
         <w:pStyle w:val="ListParagraph"/>
         <w:rPr>
           <w:b/>
-          <w:sz w:val="32"/>
-          <w:szCs w:val="32"/>
-        </w:rPr>
-      </w:pPr>
-      <w:r>
-        <w:rPr>
-          <w:b/>
+          <w:color w:val="FF0000"/>
+          <w:sz w:val="32"/>
+          <w:szCs w:val="32"/>
+        </w:rPr>
+      </w:pPr>
+      <w:r>
+        <w:rPr>
+          <w:b/>
+          <w:color w:val="FF0000"/>
           <w:sz w:val="32"/>
           <w:szCs w:val="32"/>
         </w:rPr>
@@ -268,6 +270,7 @@
       <w:r>
         <w:rPr>
           <w:b/>
+          <w:color w:val="FF0000"/>
           <w:sz w:val="32"/>
           <w:szCs w:val="32"/>
         </w:rPr>
@@ -276,6 +279,7 @@
       <w:r>
         <w:rPr>
           <w:b/>
+          <w:color w:val="FF0000"/>
           <w:sz w:val="32"/>
           <w:szCs w:val="32"/>
         </w:rPr>
@@ -287,13 +291,15 @@
         <w:pStyle w:val="ListParagraph"/>
         <w:rPr>
           <w:b/>
-          <w:sz w:val="32"/>
-          <w:szCs w:val="32"/>
-        </w:rPr>
-      </w:pPr>
-      <w:r>
-        <w:rPr>
-          <w:b/>
+          <w:color w:val="FF0000"/>
+          <w:sz w:val="32"/>
+          <w:szCs w:val="32"/>
+        </w:rPr>
+      </w:pPr>
+      <w:r>
+        <w:rPr>
+          <w:b/>
+          <w:color w:val="FF0000"/>
           <w:sz w:val="32"/>
           <w:szCs w:val="32"/>
         </w:rPr>
@@ -305,13 +311,15 @@
         <w:pStyle w:val="ListParagraph"/>
         <w:rPr>
           <w:b/>
-          <w:sz w:val="32"/>
-          <w:szCs w:val="32"/>
-        </w:rPr>
-      </w:pPr>
-      <w:r>
-        <w:rPr>
-          <w:b/>
+          <w:color w:val="FF0000"/>
+          <w:sz w:val="32"/>
+          <w:szCs w:val="32"/>
+        </w:rPr>
+      </w:pPr>
+      <w:r>
+        <w:rPr>
+          <w:b/>
+          <w:color w:val="FF0000"/>
           <w:sz w:val="32"/>
           <w:szCs w:val="32"/>
         </w:rPr>
@@ -341,6 +349,66 @@
     <w:p>
       <w:pPr>
         <w:pStyle w:val="ListParagraph"/>
+        <w:rPr>
+          <w:b/>
+          <w:color w:val="FF0000"/>
+          <w:sz w:val="32"/>
+          <w:szCs w:val="32"/>
+        </w:rPr>
+      </w:pPr>
+      <w:r>
+        <w:rPr>
+          <w:b/>
+          <w:color w:val="FF0000"/>
+          <w:sz w:val="32"/>
+          <w:szCs w:val="32"/>
+        </w:rPr>
+        <w:t>Update orders</w:t>
+      </w:r>
+    </w:p>
+    <w:p>
+      <w:pPr>
+        <w:pStyle w:val="ListParagraph"/>
+        <w:rPr>
+          <w:b/>
+          <w:color w:val="FF0000"/>
+          <w:sz w:val="32"/>
+          <w:szCs w:val="32"/>
+        </w:rPr>
+      </w:pPr>
+      <w:r>
+        <w:rPr>
+          <w:b/>
+          <w:color w:val="FF0000"/>
+          <w:sz w:val="32"/>
+          <w:szCs w:val="32"/>
+        </w:rPr>
+        <w:t>Set employeeid=1</w:t>
+      </w:r>
+    </w:p>
+    <w:p>
+      <w:pPr>
+        <w:pStyle w:val="ListParagraph"/>
+        <w:rPr>
+          <w:b/>
+          <w:color w:val="FF0000"/>
+          <w:sz w:val="32"/>
+          <w:szCs w:val="32"/>
+        </w:rPr>
+      </w:pPr>
+      <w:r>
+        <w:rPr>
+          <w:b/>
+          <w:color w:val="FF0000"/>
+          <w:sz w:val="32"/>
+          <w:szCs w:val="32"/>
+        </w:rPr>
+        <w:t>Where employeeid=2</w:t>
+      </w:r>
+    </w:p>
+    <w:p>
+      <w:pPr>
+        <w:pStyle w:val="ListParagraph"/>
         <w:numPr>
           <w:ilvl w:val="0"/>
           <w:numId w:val="1"/>
@@ -363,13 +431,15 @@
         <w:pStyle w:val="ListParagraph"/>
         <w:rPr>
           <w:b/>
-          <w:sz w:val="32"/>
-          <w:szCs w:val="32"/>
-        </w:rPr>
-      </w:pPr>
-      <w:r>
-        <w:rPr>
-          <w:b/>
+          <w:color w:val="FF0000"/>
+          <w:sz w:val="32"/>
+          <w:szCs w:val="32"/>
+        </w:rPr>
+      </w:pPr>
+      <w:r>
+        <w:rPr>
+          <w:b/>
+          <w:color w:val="FF0000"/>
           <w:sz w:val="32"/>
           <w:szCs w:val="32"/>
         </w:rPr>
@@ -381,34 +451,41 @@
         <w:pStyle w:val="ListParagraph"/>
         <w:rPr>
           <w:b/>
-          <w:sz w:val="32"/>
-          <w:szCs w:val="32"/>
-        </w:rPr>
-      </w:pPr>
-      <w:r>
-        <w:rPr>
-          <w:b/>
+          <w:color w:val="FF0000"/>
+          <w:sz w:val="32"/>
+          <w:szCs w:val="32"/>
+        </w:rPr>
+      </w:pPr>
+      <w:r>
+        <w:rPr>
+          <w:b/>
+          <w:color w:val="FF0000"/>
           <w:sz w:val="32"/>
           <w:szCs w:val="32"/>
         </w:rPr>
         <w:t>from products</w:t>
       </w:r>
-    </w:p>
-    <w:p>
-      <w:pPr>
-        <w:pStyle w:val="ListParagraph"/>
-        <w:rPr>
-          <w:b/>
-          <w:sz w:val="32"/>
-          <w:szCs w:val="32"/>
-        </w:rPr>
-      </w:pPr>
-      <w:r>
-        <w:rPr>
-          <w:b/>
-          <w:sz w:val="32"/>
-          <w:szCs w:val="32"/>
-        </w:rPr>
+      <w:bookmarkStart w:id="0" w:name="_GoBack"/>
+      <w:bookmarkEnd w:id="0"/>
+    </w:p>
+    <w:p>
+      <w:pPr>
+        <w:pStyle w:val="ListParagraph"/>
+        <w:rPr>
+          <w:b/>
+          <w:color w:val="FF0000"/>
+          <w:sz w:val="32"/>
+          <w:szCs w:val="32"/>
+        </w:rPr>
+      </w:pPr>
+      <w:r>
+        <w:rPr>
+          <w:b/>
+          <w:color w:val="FF0000"/>
+          <w:sz w:val="32"/>
+          <w:szCs w:val="32"/>
+        </w:rPr>
+        <w:lastRenderedPageBreak/>
         <w:t>inner join categories</w:t>
       </w:r>
     </w:p>
@@ -417,13 +494,15 @@
         <w:pStyle w:val="ListParagraph"/>
         <w:rPr>
           <w:b/>
-          <w:sz w:val="32"/>
-          <w:szCs w:val="32"/>
-        </w:rPr>
-      </w:pPr>
-      <w:r>
-        <w:rPr>
-          <w:b/>
+          <w:color w:val="FF0000"/>
+          <w:sz w:val="32"/>
+          <w:szCs w:val="32"/>
+        </w:rPr>
+      </w:pPr>
+      <w:r>
+        <w:rPr>
+          <w:b/>
+          <w:color w:val="FF0000"/>
           <w:sz w:val="32"/>
           <w:szCs w:val="32"/>
         </w:rPr>
@@ -447,7 +526,6 @@
           <w:sz w:val="32"/>
           <w:szCs w:val="32"/>
         </w:rPr>
-        <w:lastRenderedPageBreak/>
         <w:t>Sort all employees by Last Name and delete the last one. Do not remember to move all his/her orders to another colleague</w:t>
       </w:r>
     </w:p>
@@ -476,31 +554,35 @@
         <w:pStyle w:val="ListParagraph"/>
         <w:rPr>
           <w:b/>
-          <w:sz w:val="32"/>
-          <w:szCs w:val="32"/>
-        </w:rPr>
-      </w:pPr>
-      <w:r>
-        <w:rPr>
-          <w:b/>
-          <w:sz w:val="32"/>
-          <w:szCs w:val="32"/>
-        </w:rPr>
-        <w:t>select customers.customerid,customers.customername, orders.customerid</w:t>
-      </w:r>
-    </w:p>
-    <w:p>
-      <w:pPr>
-        <w:pStyle w:val="ListParagraph"/>
-        <w:rPr>
-          <w:b/>
-          <w:sz w:val="32"/>
-          <w:szCs w:val="32"/>
-        </w:rPr>
-      </w:pPr>
-      <w:r>
-        <w:rPr>
-          <w:b/>
+          <w:color w:val="FF0000"/>
+          <w:sz w:val="32"/>
+          <w:szCs w:val="32"/>
+        </w:rPr>
+      </w:pPr>
+      <w:r>
+        <w:rPr>
+          <w:b/>
+          <w:color w:val="FF0000"/>
+          <w:sz w:val="32"/>
+          <w:szCs w:val="32"/>
+        </w:rPr>
+        <w:t>select customers.customerid,customers.customername, orders.orderid</w:t>
+      </w:r>
+    </w:p>
+    <w:p>
+      <w:pPr>
+        <w:pStyle w:val="ListParagraph"/>
+        <w:rPr>
+          <w:b/>
+          <w:color w:val="FF0000"/>
+          <w:sz w:val="32"/>
+          <w:szCs w:val="32"/>
+        </w:rPr>
+      </w:pPr>
+      <w:r>
+        <w:rPr>
+          <w:b/>
+          <w:color w:val="FF0000"/>
           <w:sz w:val="32"/>
           <w:szCs w:val="32"/>
         </w:rPr>
@@ -512,13 +594,15 @@
         <w:pStyle w:val="ListParagraph"/>
         <w:rPr>
           <w:b/>
-          <w:sz w:val="32"/>
-          <w:szCs w:val="32"/>
-        </w:rPr>
-      </w:pPr>
-      <w:r>
-        <w:rPr>
-          <w:b/>
+          <w:color w:val="FF0000"/>
+          <w:sz w:val="32"/>
+          <w:szCs w:val="32"/>
+        </w:rPr>
+      </w:pPr>
+      <w:r>
+        <w:rPr>
+          <w:b/>
+          <w:color w:val="FF0000"/>
           <w:sz w:val="32"/>
           <w:szCs w:val="32"/>
         </w:rPr>
@@ -530,13 +614,15 @@
         <w:pStyle w:val="ListParagraph"/>
         <w:rPr>
           <w:b/>
-          <w:sz w:val="32"/>
-          <w:szCs w:val="32"/>
-        </w:rPr>
-      </w:pPr>
-      <w:r>
-        <w:rPr>
-          <w:b/>
+          <w:color w:val="FF0000"/>
+          <w:sz w:val="32"/>
+          <w:szCs w:val="32"/>
+        </w:rPr>
+      </w:pPr>
+      <w:r>
+        <w:rPr>
+          <w:b/>
+          <w:color w:val="FF0000"/>
           <w:sz w:val="32"/>
           <w:szCs w:val="32"/>
         </w:rPr>
@@ -547,18 +633,19 @@
       <w:pPr>
         <w:pStyle w:val="ListParagraph"/>
         <w:rPr>
-          <w:b/>
-          <w:sz w:val="32"/>
-          <w:szCs w:val="32"/>
-        </w:rPr>
-      </w:pPr>
-      <w:r>
-        <w:rPr>
-          <w:b/>
-          <w:sz w:val="32"/>
-          <w:szCs w:val="32"/>
-        </w:rPr>
-        <w:t>where orders.customerid is null</w:t>
+          <w:color w:val="FF0000"/>
+          <w:sz w:val="32"/>
+          <w:szCs w:val="32"/>
+        </w:rPr>
+      </w:pPr>
+      <w:r>
+        <w:rPr>
+          <w:b/>
+          <w:color w:val="FF0000"/>
+          <w:sz w:val="32"/>
+          <w:szCs w:val="32"/>
+        </w:rPr>
+        <w:t>where orders.orderid is null</w:t>
       </w:r>
     </w:p>
     <w:p>
@@ -593,13 +680,15 @@
         <w:pStyle w:val="ListParagraph"/>
         <w:rPr>
           <w:b/>
-          <w:sz w:val="32"/>
-          <w:szCs w:val="32"/>
-        </w:rPr>
-      </w:pPr>
-      <w:r>
-        <w:rPr>
-          <w:b/>
+          <w:color w:val="FF0000"/>
+          <w:sz w:val="32"/>
+          <w:szCs w:val="32"/>
+        </w:rPr>
+      </w:pPr>
+      <w:r>
+        <w:rPr>
+          <w:b/>
+          <w:color w:val="FF0000"/>
           <w:sz w:val="32"/>
           <w:szCs w:val="32"/>
         </w:rPr>
@@ -611,13 +700,15 @@
         <w:pStyle w:val="ListParagraph"/>
         <w:rPr>
           <w:b/>
-          <w:sz w:val="32"/>
-          <w:szCs w:val="32"/>
-        </w:rPr>
-      </w:pPr>
-      <w:r>
-        <w:rPr>
-          <w:b/>
+          <w:color w:val="FF0000"/>
+          <w:sz w:val="32"/>
+          <w:szCs w:val="32"/>
+        </w:rPr>
+      </w:pPr>
+      <w:r>
+        <w:rPr>
+          <w:b/>
+          <w:color w:val="FF0000"/>
           <w:sz w:val="32"/>
           <w:szCs w:val="32"/>
         </w:rPr>
@@ -629,17 +720,37 @@
         <w:pStyle w:val="ListParagraph"/>
         <w:rPr>
           <w:b/>
-          <w:sz w:val="32"/>
-          <w:szCs w:val="32"/>
-        </w:rPr>
-      </w:pPr>
-      <w:r>
-        <w:rPr>
-          <w:b/>
-          <w:sz w:val="32"/>
-          <w:szCs w:val="32"/>
-        </w:rPr>
-        <w:t>and productname like 'ch%'</w:t>
+          <w:color w:val="FF0000"/>
+          <w:sz w:val="32"/>
+          <w:szCs w:val="32"/>
+        </w:rPr>
+      </w:pPr>
+      <w:r>
+        <w:rPr>
+          <w:b/>
+          <w:color w:val="FF0000"/>
+          <w:sz w:val="32"/>
+          <w:szCs w:val="32"/>
+        </w:rPr>
+        <w:t>and productname like '</w:t>
+      </w:r>
+      <w:r>
+        <w:rPr>
+          <w:b/>
+          <w:color w:val="FF0000"/>
+          <w:sz w:val="32"/>
+          <w:szCs w:val="32"/>
+        </w:rPr>
+        <w:t>%</w:t>
+      </w:r>
+      <w:r>
+        <w:rPr>
+          <w:b/>
+          <w:color w:val="FF0000"/>
+          <w:sz w:val="32"/>
+          <w:szCs w:val="32"/>
+        </w:rPr>
+        <w:t>ch%'</w:t>
       </w:r>
     </w:p>
     <w:p>
@@ -661,6 +772,104 @@
           <w:szCs w:val="32"/>
         </w:rPr>
         <w:t xml:space="preserve"> Group all products from 9 by category and sort by count in descending order</w:t>
+      </w:r>
+    </w:p>
+    <w:p>
+      <w:pPr>
+        <w:pStyle w:val="ListParagraph"/>
+        <w:rPr>
+          <w:b/>
+          <w:color w:val="FF0000"/>
+          <w:sz w:val="32"/>
+          <w:szCs w:val="32"/>
+        </w:rPr>
+      </w:pPr>
+      <w:r>
+        <w:rPr>
+          <w:b/>
+          <w:color w:val="FF0000"/>
+          <w:sz w:val="32"/>
+          <w:szCs w:val="32"/>
+        </w:rPr>
+        <w:t>SELECT * FROM [Products]</w:t>
+      </w:r>
+    </w:p>
+    <w:p>
+      <w:pPr>
+        <w:pStyle w:val="ListParagraph"/>
+        <w:rPr>
+          <w:b/>
+          <w:color w:val="FF0000"/>
+          <w:sz w:val="32"/>
+          <w:szCs w:val="32"/>
+        </w:rPr>
+      </w:pPr>
+      <w:r>
+        <w:rPr>
+          <w:b/>
+          <w:color w:val="FF0000"/>
+          <w:sz w:val="32"/>
+          <w:szCs w:val="32"/>
+        </w:rPr>
+        <w:t>where price between 10 and 20</w:t>
+      </w:r>
+    </w:p>
+    <w:p>
+      <w:pPr>
+        <w:pStyle w:val="ListParagraph"/>
+        <w:rPr>
+          <w:b/>
+          <w:color w:val="FF0000"/>
+          <w:sz w:val="32"/>
+          <w:szCs w:val="32"/>
+        </w:rPr>
+      </w:pPr>
+      <w:r>
+        <w:rPr>
+          <w:b/>
+          <w:color w:val="FF0000"/>
+          <w:sz w:val="32"/>
+          <w:szCs w:val="32"/>
+        </w:rPr>
+        <w:t>and productname like '%ch%'</w:t>
+      </w:r>
+    </w:p>
+    <w:p>
+      <w:pPr>
+        <w:pStyle w:val="ListParagraph"/>
+        <w:rPr>
+          <w:b/>
+          <w:color w:val="FF0000"/>
+          <w:sz w:val="32"/>
+          <w:szCs w:val="32"/>
+        </w:rPr>
+      </w:pPr>
+      <w:r>
+        <w:rPr>
+          <w:b/>
+          <w:color w:val="FF0000"/>
+          <w:sz w:val="32"/>
+          <w:szCs w:val="32"/>
+        </w:rPr>
+        <w:t>group by categoryid</w:t>
+      </w:r>
+    </w:p>
+    <w:p>
+      <w:pPr>
+        <w:pStyle w:val="ListParagraph"/>
+        <w:rPr>
+          <w:sz w:val="32"/>
+          <w:szCs w:val="32"/>
+        </w:rPr>
+      </w:pPr>
+      <w:r>
+        <w:rPr>
+          <w:b/>
+          <w:color w:val="FF0000"/>
+          <w:sz w:val="32"/>
+          <w:szCs w:val="32"/>
+        </w:rPr>
+        <w:t>order by count() desc</w:t>
       </w:r>
     </w:p>
     <w:sectPr>

--- a/Denislav Zlatanov/SQL Exercises.docx
+++ b/Denislav Zlatanov/SQL Exercises.docx
@@ -465,8 +465,6 @@
         </w:rPr>
         <w:t>from products</w:t>
       </w:r>
-      <w:bookmarkStart w:id="0" w:name="_GoBack"/>
-      <w:bookmarkEnd w:id="0"/>
     </w:p>
     <w:p>
       <w:pPr>
@@ -528,6 +526,95 @@
         </w:rPr>
         <w:t>Sort all employees by Last Name and delete the last one. Do not remember to move all his/her orders to another colleague</w:t>
       </w:r>
+    </w:p>
+    <w:p>
+      <w:pPr>
+        <w:pStyle w:val="ListParagraph"/>
+        <w:rPr>
+          <w:b/>
+          <w:color w:val="FF0000"/>
+          <w:sz w:val="32"/>
+          <w:szCs w:val="32"/>
+        </w:rPr>
+      </w:pPr>
+      <w:r>
+        <w:rPr>
+          <w:b/>
+          <w:color w:val="FF0000"/>
+          <w:sz w:val="32"/>
+          <w:szCs w:val="32"/>
+        </w:rPr>
+        <w:t>select * from employees</w:t>
+      </w:r>
+    </w:p>
+    <w:p>
+      <w:pPr>
+        <w:pStyle w:val="ListParagraph"/>
+        <w:rPr>
+          <w:b/>
+          <w:color w:val="FF0000"/>
+          <w:sz w:val="32"/>
+          <w:szCs w:val="32"/>
+        </w:rPr>
+      </w:pPr>
+      <w:r>
+        <w:rPr>
+          <w:b/>
+          <w:color w:val="FF0000"/>
+          <w:sz w:val="32"/>
+          <w:szCs w:val="32"/>
+        </w:rPr>
+        <w:t>order by lastname</w:t>
+      </w:r>
+    </w:p>
+    <w:p>
+      <w:pPr>
+        <w:pStyle w:val="ListParagraph"/>
+        <w:rPr>
+          <w:b/>
+          <w:color w:val="FF0000"/>
+          <w:sz w:val="32"/>
+          <w:szCs w:val="32"/>
+        </w:rPr>
+      </w:pPr>
+      <w:r>
+        <w:rPr>
+          <w:b/>
+          <w:color w:val="FF0000"/>
+          <w:sz w:val="32"/>
+          <w:szCs w:val="32"/>
+        </w:rPr>
+        <w:t>delete employeeid=10</w:t>
+      </w:r>
+    </w:p>
+    <w:p>
+      <w:pPr>
+        <w:pStyle w:val="ListParagraph"/>
+        <w:rPr>
+          <w:b/>
+          <w:color w:val="FF0000"/>
+          <w:sz w:val="32"/>
+          <w:szCs w:val="32"/>
+        </w:rPr>
+      </w:pPr>
+      <w:r>
+        <w:rPr>
+          <w:b/>
+          <w:color w:val="FF0000"/>
+          <w:sz w:val="32"/>
+          <w:szCs w:val="32"/>
+        </w:rPr>
+        <w:t>where lastname='West'</w:t>
+      </w:r>
+    </w:p>
+    <w:p>
+      <w:pPr>
+        <w:pStyle w:val="ListParagraph"/>
+        <w:rPr>
+          <w:sz w:val="32"/>
+          <w:szCs w:val="32"/>
+        </w:rPr>
+      </w:pPr>
     </w:p>
     <w:p>
       <w:pPr>
@@ -871,6 +958,8 @@
         </w:rPr>
         <w:t>order by count() desc</w:t>
       </w:r>
+      <w:bookmarkStart w:id="0" w:name="_GoBack"/>
+      <w:bookmarkEnd w:id="0"/>
     </w:p>
     <w:sectPr>
       <w:pgSz w:w="12240" w:h="15840"/>
